--- a/Documentazione/DocProgetto_2018-11-30.docx
+++ b/Documentazione/DocProgetto_2018-11-30.docx
@@ -1006,15 +1006,7 @@
         <w:rPr>
           <w:rFonts w:cstheme="minorHAnsi"/>
         </w:rPr>
-        <w:t>l’in</w:t>
-      </w:r>
-      <w:bookmarkStart w:id="2" w:name="_GoBack"/>
-      <w:bookmarkEnd w:id="2"/>
-      <w:r>
-        <w:rPr>
-          <w:rFonts w:cstheme="minorHAnsi"/>
-        </w:rPr>
-        <w:t>serimento e</w:t>
+        <w:t>l’inserimento e</w:t>
       </w:r>
       <w:r>
         <w:rPr>
@@ -1127,25 +1119,16 @@
           <w:szCs w:val="20"/>
           <w:shd w:val="clear" w:color="auto" w:fill="FFFFFF"/>
         </w:rPr>
-        <w:t xml:space="preserve"> del sistema da qualsiasi piattaforma connessa ad internet. Egli può inserire, modificare e cancellare dati dei </w:t>
-      </w:r>
-      <w:r>
-        <w:rPr>
-          <w:rFonts w:cstheme="minorHAnsi"/>
-          <w:i/>
+        <w:t xml:space="preserve"> del sistema da qualsiasi piattaforma connessa ad internet. Egli può inserire, modificare e cancellare </w:t>
+      </w:r>
+      <w:r>
+        <w:rPr>
+          <w:rFonts w:cstheme="minorHAnsi"/>
           <w:color w:val="000000"/>
           <w:szCs w:val="20"/>
           <w:shd w:val="clear" w:color="auto" w:fill="FFFFFF"/>
         </w:rPr>
-        <w:t>soggetti dei dati</w:t>
-      </w:r>
-      <w:r>
-        <w:rPr>
-          <w:rStyle w:val="Rimandonotaapidipagina"/>
-          <w:rFonts w:cstheme="minorHAnsi"/>
-          <w:szCs w:val="20"/>
-        </w:rPr>
-        <w:footnoteReference w:id="2"/>
+        <w:t>dati nelle tabelle descritte di seguito, l’utente può inoltre filtrare e ricercare i dati oppure ordinarli secondo uno dei campi presenti.</w:t>
       </w:r>
     </w:p>
     <w:p>
@@ -1158,7 +1141,7 @@
           <w:sz w:val="28"/>
         </w:rPr>
       </w:pPr>
-      <w:bookmarkStart w:id="3" w:name="_Toc531342418"/>
+      <w:bookmarkStart w:id="2" w:name="_Toc531342418"/>
       <w:r>
         <w:rPr>
           <w:rFonts w:asciiTheme="minorHAnsi" w:hAnsiTheme="minorHAnsi" w:cstheme="minorHAnsi"/>
@@ -1187,7 +1170,7 @@
         </w:rPr>
         <w:t>logout</w:t>
       </w:r>
-      <w:bookmarkEnd w:id="3"/>
+      <w:bookmarkEnd w:id="2"/>
       <w:proofErr w:type="spellEnd"/>
     </w:p>
     <w:p>
@@ -1364,6 +1347,24 @@
     </w:p>
     <w:p>
       <w:pPr>
+        <w:spacing w:line="276" w:lineRule="auto"/>
+        <w:rPr>
+          <w:rFonts w:eastAsiaTheme="majorEastAsia" w:cstheme="majorBidi"/>
+          <w:b/>
+          <w:sz w:val="24"/>
+          <w:szCs w:val="26"/>
+        </w:rPr>
+      </w:pPr>
+      <w:r>
+        <w:rPr>
+          <w:b/>
+          <w:sz w:val="24"/>
+        </w:rPr>
+        <w:br w:type="page"/>
+      </w:r>
+    </w:p>
+    <w:p>
+      <w:pPr>
         <w:pStyle w:val="Titolo1"/>
         <w:rPr>
           <w:rFonts w:asciiTheme="minorHAnsi" w:hAnsiTheme="minorHAnsi"/>
@@ -1372,7 +1373,6 @@
           <w:sz w:val="28"/>
         </w:rPr>
       </w:pPr>
-      <w:bookmarkStart w:id="4" w:name="_Toc531342419"/>
       <w:r>
         <w:rPr>
           <w:rFonts w:asciiTheme="minorHAnsi" w:hAnsiTheme="minorHAnsi"/>
@@ -1381,350 +1381,22 @@
           <w:sz w:val="28"/>
         </w:rPr>
         <w:lastRenderedPageBreak/>
-        <w:t>Memorizzazione dati e registrazione richieste</w:t>
-      </w:r>
-      <w:bookmarkEnd w:id="4"/>
-    </w:p>
-    <w:p>
-      <w:pPr>
-        <w:spacing w:line="276" w:lineRule="auto"/>
-      </w:pPr>
-      <w:r>
-        <w:rPr>
-          <w:rFonts w:eastAsiaTheme="majorEastAsia" w:cstheme="majorBidi"/>
-          <w:b/>
-          <w:noProof/>
-          <w:sz w:val="24"/>
-          <w:szCs w:val="26"/>
-          <w:lang w:eastAsia="it-IT"/>
-        </w:rPr>
-        <w:drawing>
-          <wp:anchor distT="0" distB="0" distL="114300" distR="114300" simplePos="0" relativeHeight="251658240" behindDoc="0" locked="0" layoutInCell="1" allowOverlap="1">
-            <wp:simplePos x="0" y="0"/>
-            <wp:positionH relativeFrom="margin">
-              <wp:posOffset>1473835</wp:posOffset>
-            </wp:positionH>
-            <wp:positionV relativeFrom="margin">
-              <wp:posOffset>2268550</wp:posOffset>
-            </wp:positionV>
-            <wp:extent cx="3255010" cy="3612515"/>
-            <wp:effectExtent l="0" t="0" r="2540" b="6985"/>
-            <wp:wrapSquare wrapText="bothSides"/>
-            <wp:docPr id="2" name="Immagine 2" descr="C:\Users\s128438\AppData\Local\Microsoft\Windows\INetCache\Content.Word\MemDati.png"/>
-            <wp:cNvGraphicFramePr>
-              <a:graphicFrameLocks xmlns:a="http://schemas.openxmlformats.org/drawingml/2006/main" noChangeAspect="1"/>
-            </wp:cNvGraphicFramePr>
-            <a:graphic xmlns:a="http://schemas.openxmlformats.org/drawingml/2006/main">
-              <a:graphicData uri="http://schemas.openxmlformats.org/drawingml/2006/picture">
-                <pic:pic xmlns:pic="http://schemas.openxmlformats.org/drawingml/2006/picture">
-                  <pic:nvPicPr>
-                    <pic:cNvPr id="0" name="Picture 3" descr="C:\Users\s128438\AppData\Local\Microsoft\Windows\INetCache\Content.Word\MemDati.png"/>
-                    <pic:cNvPicPr>
-                      <a:picLocks noChangeAspect="1" noChangeArrowheads="1"/>
-                    </pic:cNvPicPr>
-                  </pic:nvPicPr>
-                  <pic:blipFill rotWithShape="1">
-                    <a:blip r:embed="rId8">
-                      <a:extLst>
-                        <a:ext uri="{28A0092B-C50C-407E-A947-70E740481C1C}">
-                          <a14:useLocalDpi xmlns:a14="http://schemas.microsoft.com/office/drawing/2010/main" val="0"/>
-                        </a:ext>
-                      </a:extLst>
-                    </a:blip>
-                    <a:srcRect t="4450"/>
-                    <a:stretch/>
-                  </pic:blipFill>
-                  <pic:spPr bwMode="auto">
-                    <a:xfrm>
-                      <a:off x="0" y="0"/>
-                      <a:ext cx="3255010" cy="3612515"/>
-                    </a:xfrm>
-                    <a:prstGeom prst="rect">
-                      <a:avLst/>
-                    </a:prstGeom>
-                    <a:noFill/>
-                    <a:ln>
-                      <a:noFill/>
-                    </a:ln>
-                    <a:extLst>
-                      <a:ext uri="{53640926-AAD7-44D8-BBD7-CCE9431645EC}">
-                        <a14:shadowObscured xmlns:a14="http://schemas.microsoft.com/office/drawing/2010/main"/>
-                      </a:ext>
-                    </a:extLst>
-                  </pic:spPr>
-                </pic:pic>
-              </a:graphicData>
-            </a:graphic>
-            <wp14:sizeRelH relativeFrom="page">
-              <wp14:pctWidth>0</wp14:pctWidth>
-            </wp14:sizeRelH>
-            <wp14:sizeRelV relativeFrom="page">
-              <wp14:pctHeight>0</wp14:pctHeight>
-            </wp14:sizeRelV>
-          </wp:anchor>
-        </w:drawing>
-      </w:r>
-      <w:r>
-        <w:t>L’applicazione prevede una sezione dedicata ai soggetti dei dati i cui dati sono memorizzati nel sistema. Questa sezione consisterà in una pagina che m</w:t>
-      </w:r>
-      <w:r>
-        <w:t xml:space="preserve">ostra una tabella con alcuni dati arbitrari come (es. codice fiscale) e per ogni soggetto sono presenti due tasti di modifica e cancellazione. Nella stessa pagina è presenta un unico tasto per l’inserimento di nuovi dati. </w:t>
-      </w:r>
-      <w:r>
-        <w:t xml:space="preserve">Un utente può inserire i dati relativi ai soggetti dei dati i quali sono richiesti in un trattamento, l’inserimento avviene inserendo i dati necessari in un apposito </w:t>
-      </w:r>
-      <w:proofErr w:type="spellStart"/>
-      <w:r>
-        <w:t>form</w:t>
-      </w:r>
-      <w:proofErr w:type="spellEnd"/>
-      <w:r>
-        <w:t xml:space="preserve"> che al momento della sottoscrizione invia i dati al server che li memorizza nel database cifrati in modo da renderli illeggibili in caso di attacco al server. Un soggetto dei dati può effettuare una richiesta di esercizio dei diritti in forma cartacea o elettronica direttamente all’Accademia delle Belle Arti, il personale potrà risolvere la richiesta di modifica o cancellazione modificando i dati inseriti in precedenza dalla pagina apposita di modifica o con il tasto di cancellazione.</w:t>
-      </w:r>
-    </w:p>
-    <w:p>
-      <w:pPr>
-        <w:spacing w:line="276" w:lineRule="auto"/>
-        <w:rPr>
-          <w:rFonts w:eastAsiaTheme="majorEastAsia" w:cstheme="majorBidi"/>
-          <w:b/>
-          <w:sz w:val="24"/>
-          <w:szCs w:val="26"/>
-        </w:rPr>
-      </w:pPr>
-      <w:r>
-        <w:rPr>
-          <w:noProof/>
-          <w:lang w:eastAsia="it-IT"/>
-        </w:rPr>
-        <mc:AlternateContent>
-          <mc:Choice Requires="wps">
-            <w:drawing>
-              <wp:anchor distT="0" distB="0" distL="114300" distR="114300" simplePos="0" relativeHeight="251660288" behindDoc="0" locked="0" layoutInCell="1" allowOverlap="1" wp14:anchorId="7B3041FF" wp14:editId="0560D5A4">
-                <wp:simplePos x="0" y="0"/>
-                <wp:positionH relativeFrom="column">
-                  <wp:posOffset>1473835</wp:posOffset>
-                </wp:positionH>
-                <wp:positionV relativeFrom="paragraph">
-                  <wp:posOffset>3844925</wp:posOffset>
-                </wp:positionV>
-                <wp:extent cx="3255010" cy="635"/>
-                <wp:effectExtent l="0" t="0" r="0" b="0"/>
-                <wp:wrapSquare wrapText="bothSides"/>
-                <wp:docPr id="3" name="Casella di testo 3"/>
-                <wp:cNvGraphicFramePr/>
-                <a:graphic xmlns:a="http://schemas.openxmlformats.org/drawingml/2006/main">
-                  <a:graphicData uri="http://schemas.microsoft.com/office/word/2010/wordprocessingShape">
-                    <wps:wsp>
-                      <wps:cNvSpPr txBox="1"/>
-                      <wps:spPr>
-                        <a:xfrm>
-                          <a:off x="0" y="0"/>
-                          <a:ext cx="3255010" cy="635"/>
-                        </a:xfrm>
-                        <a:prstGeom prst="rect">
-                          <a:avLst/>
-                        </a:prstGeom>
-                        <a:solidFill>
-                          <a:prstClr val="white"/>
-                        </a:solidFill>
-                        <a:ln>
-                          <a:noFill/>
-                        </a:ln>
-                      </wps:spPr>
-                      <wps:txbx>
-                        <w:txbxContent>
-                          <w:p>
-                            <w:pPr>
-                              <w:pStyle w:val="Didascalia"/>
-                              <w:jc w:val="center"/>
-                              <w:rPr>
-                                <w:rFonts w:eastAsiaTheme="majorEastAsia" w:cstheme="majorBidi"/>
-                                <w:b/>
-                                <w:noProof/>
-                                <w:sz w:val="24"/>
-                                <w:szCs w:val="26"/>
-                              </w:rPr>
-                            </w:pPr>
-                            <w:r>
-                              <w:t xml:space="preserve">Figura </w:t>
-                            </w:r>
-                            <w:r>
-                              <w:rPr>
-                                <w:noProof/>
-                              </w:rPr>
-                              <w:fldChar w:fldCharType="begin"/>
-                            </w:r>
-                            <w:r>
-                              <w:rPr>
-                                <w:noProof/>
-                              </w:rPr>
-                              <w:instrText xml:space="preserve"> SEQ Figura \* ARABIC </w:instrText>
-                            </w:r>
-                            <w:r>
-                              <w:rPr>
-                                <w:noProof/>
-                              </w:rPr>
-                              <w:fldChar w:fldCharType="separate"/>
-                            </w:r>
-                            <w:r>
-                              <w:rPr>
-                                <w:noProof/>
-                              </w:rPr>
-                              <w:t>2</w:t>
-                            </w:r>
-                            <w:r>
-                              <w:rPr>
-                                <w:noProof/>
-                              </w:rPr>
-                              <w:fldChar w:fldCharType="end"/>
-                            </w:r>
-                            <w:r>
-                              <w:t xml:space="preserve"> – Casi d’uso nella memorizzazione dei dati</w:t>
-                            </w:r>
-                          </w:p>
-                        </w:txbxContent>
-                      </wps:txbx>
-                      <wps:bodyPr rot="0" spcFirstLastPara="0" vertOverflow="overflow" horzOverflow="overflow" vert="horz" wrap="square" lIns="0" tIns="0" rIns="0" bIns="0" numCol="1" spcCol="0" rtlCol="0" fromWordArt="0" anchor="t" anchorCtr="0" forceAA="0" compatLnSpc="1">
-                        <a:prstTxWarp prst="textNoShape">
-                          <a:avLst/>
-                        </a:prstTxWarp>
-                        <a:spAutoFit/>
-                      </wps:bodyPr>
-                    </wps:wsp>
-                  </a:graphicData>
-                </a:graphic>
-              </wp:anchor>
-            </w:drawing>
-          </mc:Choice>
-          <mc:Fallback>
-            <w:pict>
-              <v:shapetype w14:anchorId="7B3041FF" id="_x0000_t202" coordsize="21600,21600" o:spt="202" path="m,l,21600r21600,l21600,xe">
-                <v:stroke joinstyle="miter"/>
-                <v:path gradientshapeok="t" o:connecttype="rect"/>
-              </v:shapetype>
-              <v:shape id="Casella di testo 3" o:spid="_x0000_s1026" type="#_x0000_t202" style="position:absolute;margin-left:116.05pt;margin-top:302.75pt;width:256.3pt;height:.05pt;z-index:251660288;visibility:visible;mso-wrap-style:square;mso-wrap-distance-left:9pt;mso-wrap-distance-top:0;mso-wrap-distance-right:9pt;mso-wrap-distance-bottom:0;mso-position-horizontal:absolute;mso-position-horizontal-relative:text;mso-position-vertical:absolute;mso-position-vertical-relative:text;v-text-anchor:top" o:gfxdata="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" stroked="f">
-                <v:textbox style="mso-fit-shape-to-text:t" inset="0,0,0,0">
-                  <w:txbxContent>
-                    <w:p>
-                      <w:pPr>
-                        <w:pStyle w:val="Didascalia"/>
-                        <w:jc w:val="center"/>
-                        <w:rPr>
-                          <w:rFonts w:eastAsiaTheme="majorEastAsia" w:cstheme="majorBidi"/>
-                          <w:b/>
-                          <w:noProof/>
-                          <w:sz w:val="24"/>
-                          <w:szCs w:val="26"/>
-                        </w:rPr>
-                      </w:pPr>
-                      <w:r>
-                        <w:t xml:space="preserve">Figura </w:t>
-                      </w:r>
-                      <w:r>
-                        <w:rPr>
-                          <w:noProof/>
-                        </w:rPr>
-                        <w:fldChar w:fldCharType="begin"/>
-                      </w:r>
-                      <w:r>
-                        <w:rPr>
-                          <w:noProof/>
-                        </w:rPr>
-                        <w:instrText xml:space="preserve"> SEQ Figura \* ARABIC </w:instrText>
-                      </w:r>
-                      <w:r>
-                        <w:rPr>
-                          <w:noProof/>
-                        </w:rPr>
-                        <w:fldChar w:fldCharType="separate"/>
-                      </w:r>
-                      <w:r>
-                        <w:rPr>
-                          <w:noProof/>
-                        </w:rPr>
-                        <w:t>2</w:t>
-                      </w:r>
-                      <w:r>
-                        <w:rPr>
-                          <w:noProof/>
-                        </w:rPr>
-                        <w:fldChar w:fldCharType="end"/>
-                      </w:r>
-                      <w:r>
-                        <w:t xml:space="preserve"> – Casi d’uso nella memorizzazione dei dati</w:t>
-                      </w:r>
-                    </w:p>
-                  </w:txbxContent>
-                </v:textbox>
-                <w10:wrap type="square"/>
-              </v:shape>
-            </w:pict>
-          </mc:Fallback>
-        </mc:AlternateContent>
-      </w:r>
-      <w:r>
-        <w:rPr>
-          <w:b/>
-          <w:sz w:val="24"/>
-        </w:rPr>
-        <w:br w:type="page"/>
-      </w:r>
-    </w:p>
-    <w:p>
-      <w:pPr>
-        <w:pStyle w:val="Titolo1"/>
-        <w:rPr>
-          <w:rFonts w:asciiTheme="minorHAnsi" w:hAnsiTheme="minorHAnsi"/>
-          <w:b/>
-          <w:color w:val="auto"/>
-          <w:sz w:val="28"/>
-        </w:rPr>
-      </w:pPr>
-      <w:bookmarkStart w:id="5" w:name="_Toc531342420"/>
-      <w:r>
-        <w:rPr>
-          <w:rFonts w:asciiTheme="minorHAnsi" w:hAnsiTheme="minorHAnsi"/>
-          <w:b/>
-          <w:color w:val="auto"/>
-          <w:sz w:val="28"/>
-        </w:rPr>
-        <w:lastRenderedPageBreak/>
-        <w:t>Registro dei trattamenti</w:t>
-      </w:r>
-      <w:bookmarkEnd w:id="5"/>
-    </w:p>
-    <w:p>
-      <w:pPr>
-        <w:spacing w:line="276" w:lineRule="auto"/>
-      </w:pPr>
-      <w:r>
-        <w:t xml:space="preserve">Il registro dei trattamenti è rappresentato da una tabella dove vengono memorizzati i processi in cui vengono trattati i dati personali degli interessati. In questa tabella vengono memorizzati automaticamente i dati del utente che effettua la registrazione, </w:t>
-      </w:r>
-      <w:r>
-        <w:t>e tutti i dati analizzati nell’analisi dei requisiti</w:t>
-      </w:r>
-      <w:r>
-        <w:t xml:space="preserve"> e un campo per eventuali allegati (es. nomine)</w:t>
-      </w:r>
-      <w:r>
-        <w:t>.</w:t>
-      </w:r>
-      <w:r>
-        <w:t xml:space="preserve"> Nella stessa pagina sarà disponibile un tasto per l’inserimento di un nuovo trattamento, che porterà ad un </w:t>
-      </w:r>
-      <w:proofErr w:type="spellStart"/>
-      <w:r>
-        <w:t>form</w:t>
-      </w:r>
-      <w:proofErr w:type="spellEnd"/>
-      <w:r>
-        <w:t xml:space="preserve"> che richiede l’inserimento di tutti i dati eccetto quelli dell’utente che sono registrati automaticamente al momento della sottoscrizione. Ogni trattamento nella tabella avrà un tasto che porta alla pagina per la modifica di esso, un link scaricare eventuali allegati e un tasto per richiedere il download del formato .pdf del trattamento.</w:t>
-      </w:r>
-    </w:p>
-    <w:p>
-      <w:pPr>
-        <w:spacing w:line="276" w:lineRule="auto"/>
+        <w:t>Registri</w:t>
+      </w:r>
+    </w:p>
+    <w:p>
+      <w:r>
+        <w:t xml:space="preserve">In questa sezione vengono descritti i due principali registri presenti all’interno del sistema, essi sono il registro dei trattamenti e il registro dei soggetti autorizzati al trattamento. </w:t>
+      </w:r>
+      <w:r>
+        <w:t>Queste due componenti sono visualizzate come delle tabelle che rappresentano i dati salvati nel database dell’applicazione. In ognuno dei registri sono disponibili funzionalità di ordinamento, filtraggio e ricerca di determinati elementi.</w:t>
+      </w:r>
+      <w:r>
+        <w:t xml:space="preserve"> È possibile, successivamente ad una ricerca o filtraggio, scaricare i soli allegati relativi ai dati filtrati.</w:t>
+      </w:r>
+    </w:p>
+    <w:p>
+      <w:pPr>
         <w:rPr>
           <w:rFonts w:eastAsiaTheme="majorEastAsia" w:cstheme="majorBidi"/>
           <w:b/>
@@ -1743,13 +1415,13 @@
               <wp:anchor distT="0" distB="0" distL="114300" distR="114300" simplePos="0" relativeHeight="251663360" behindDoc="0" locked="0" layoutInCell="1" allowOverlap="1" wp14:anchorId="255FD7F0" wp14:editId="68EBE98D">
                 <wp:simplePos x="0" y="0"/>
                 <wp:positionH relativeFrom="column">
-                  <wp:posOffset>1352550</wp:posOffset>
+                  <wp:posOffset>1548765</wp:posOffset>
                 </wp:positionH>
                 <wp:positionV relativeFrom="paragraph">
-                  <wp:posOffset>4274185</wp:posOffset>
+                  <wp:posOffset>3662045</wp:posOffset>
                 </wp:positionV>
                 <wp:extent cx="3291840" cy="635"/>
-                <wp:effectExtent l="0" t="0" r="0" b="0"/>
+                <wp:effectExtent l="0" t="0" r="3810" b="0"/>
                 <wp:wrapNone/>
                 <wp:docPr id="9" name="Casella di testo 9"/>
                 <wp:cNvGraphicFramePr/>
@@ -1837,7 +1509,11 @@
           </mc:Choice>
           <mc:Fallback>
             <w:pict>
-              <v:shape w14:anchorId="255FD7F0" id="Casella di testo 9" o:spid="_x0000_s1027" type="#_x0000_t202" style="position:absolute;margin-left:106.5pt;margin-top:336.55pt;width:259.2pt;height:.05pt;z-index:251663360;visibility:visible;mso-wrap-style:square;mso-wrap-distance-left:9pt;mso-wrap-distance-top:0;mso-wrap-distance-right:9pt;mso-wrap-distance-bottom:0;mso-position-horizontal:absolute;mso-position-horizontal-relative:text;mso-position-vertical:absolute;mso-position-vertical-relative:text;v-text-anchor:top" o:gfxdata="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" stroked="f">
+              <v:shapetype w14:anchorId="255FD7F0" id="_x0000_t202" coordsize="21600,21600" o:spt="202" path="m,l,21600r21600,l21600,xe">
+                <v:stroke joinstyle="miter"/>
+                <v:path gradientshapeok="t" o:connecttype="rect"/>
+              </v:shapetype>
+              <v:shape id="Casella di testo 9" o:spid="_x0000_s1026" type="#_x0000_t202" style="position:absolute;margin-left:121.95pt;margin-top:288.35pt;width:259.2pt;height:.05pt;z-index:251663360;visibility:visible;mso-wrap-style:square;mso-wrap-distance-left:9pt;mso-wrap-distance-top:0;mso-wrap-distance-right:9pt;mso-wrap-distance-bottom:0;mso-position-horizontal:absolute;mso-position-horizontal-relative:text;mso-position-vertical:absolute;mso-position-vertical-relative:text;v-text-anchor:top" o:gfxdata="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" stroked="f">
                 <v:textbox style="mso-fit-shape-to-text:t" inset="0,0,0,0">
                   <w:txbxContent>
                     <w:p>
@@ -1904,15 +1580,15 @@
         <w:drawing>
           <wp:anchor distT="0" distB="0" distL="114300" distR="114300" simplePos="0" relativeHeight="251661312" behindDoc="0" locked="0" layoutInCell="1" allowOverlap="1">
             <wp:simplePos x="0" y="0"/>
-            <wp:positionH relativeFrom="column">
-              <wp:posOffset>1352754</wp:posOffset>
+            <wp:positionH relativeFrom="margin">
+              <wp:posOffset>1550035</wp:posOffset>
             </wp:positionH>
-            <wp:positionV relativeFrom="paragraph">
-              <wp:posOffset>233502</wp:posOffset>
+            <wp:positionV relativeFrom="margin">
+              <wp:posOffset>1525270</wp:posOffset>
             </wp:positionV>
-            <wp:extent cx="3291840" cy="3983990"/>
-            <wp:effectExtent l="0" t="0" r="3810" b="0"/>
-            <wp:wrapNone/>
+            <wp:extent cx="3078480" cy="3726180"/>
+            <wp:effectExtent l="0" t="0" r="7620" b="7620"/>
+            <wp:wrapSquare wrapText="bothSides"/>
             <wp:docPr id="6" name="Immagine 6" descr="C:\Users\s128438\AppData\Local\Microsoft\Windows\INetCache\Content.Word\RegTratt.png"/>
             <wp:cNvGraphicFramePr>
               <a:graphicFrameLocks xmlns:a="http://schemas.openxmlformats.org/drawingml/2006/main" noChangeAspect="1"/>
@@ -1927,7 +1603,7 @@
                     </pic:cNvPicPr>
                   </pic:nvPicPr>
                   <pic:blipFill>
-                    <a:blip r:embed="rId9">
+                    <a:blip r:embed="rId8">
                       <a:extLst>
                         <a:ext uri="{28A0092B-C50C-407E-A947-70E740481C1C}">
                           <a14:useLocalDpi xmlns:a14="http://schemas.microsoft.com/office/drawing/2010/main" val="0"/>
@@ -1942,7 +1618,7 @@
                   <pic:spPr bwMode="auto">
                     <a:xfrm>
                       <a:off x="0" y="0"/>
-                      <a:ext cx="3291840" cy="3983990"/>
+                      <a:ext cx="3078480" cy="3726180"/>
                     </a:xfrm>
                     <a:prstGeom prst="rect">
                       <a:avLst/>
@@ -1974,6 +1650,171 @@
     </w:p>
     <w:p>
       <w:pPr>
+        <w:pStyle w:val="Titolo2"/>
+        <w:rPr>
+          <w:rFonts w:asciiTheme="minorHAnsi" w:hAnsiTheme="minorHAnsi"/>
+          <w:b/>
+          <w:color w:val="auto"/>
+          <w:sz w:val="24"/>
+        </w:rPr>
+      </w:pPr>
+      <w:r>
+        <w:rPr>
+          <w:rFonts w:asciiTheme="minorHAnsi" w:hAnsiTheme="minorHAnsi"/>
+          <w:b/>
+          <w:color w:val="auto"/>
+          <w:sz w:val="24"/>
+        </w:rPr>
+        <w:lastRenderedPageBreak/>
+        <w:t>Registro dei trattamenti</w:t>
+      </w:r>
+    </w:p>
+    <w:p>
+      <w:pPr>
+        <w:spacing w:line="276" w:lineRule="auto"/>
+        <w:rPr>
+          <w:rFonts w:eastAsiaTheme="majorEastAsia" w:cstheme="majorBidi"/>
+          <w:b/>
+          <w:sz w:val="24"/>
+          <w:szCs w:val="26"/>
+        </w:rPr>
+      </w:pPr>
+      <w:r>
+        <w:t xml:space="preserve">Dalla pagina principale sarà disponibile un tasto per l’accesso al registro dei trattamenti, in questa sezione </w:t>
+      </w:r>
+      <w:r>
+        <w:t xml:space="preserve">sarà disponibile un tasto per l’inserimento di un nuovo trattamento, che porterà ad un </w:t>
+      </w:r>
+      <w:proofErr w:type="spellStart"/>
+      <w:r>
+        <w:t>form</w:t>
+      </w:r>
+      <w:proofErr w:type="spellEnd"/>
+      <w:r>
+        <w:t xml:space="preserve"> che richiede l’inserimento di tutti i dati specificati eccetto quelli dell’utente che sono registrati automaticamente al momento della sottoscrizione. Ogni trattamento nella tabella avrà un tasto che porta alla pagina per la modifica di esso, un tasto per scaricare eventuali allegati e un tasto per richiedere il download in formato .pdf del trattamento.</w:t>
+      </w:r>
+      <w:r>
+        <w:t xml:space="preserve"> </w:t>
+      </w:r>
+      <w:r>
+        <w:t>In questa tabella vengono memorizzati automaticamente i dati del</w:t>
+      </w:r>
+      <w:r>
+        <w:t>l’</w:t>
+      </w:r>
+      <w:r>
+        <w:t>utente che effettua la registrazione</w:t>
+      </w:r>
+      <w:r>
+        <w:t xml:space="preserve"> di un nuovo trattamento</w:t>
+      </w:r>
+      <w:r>
+        <w:t xml:space="preserve">, </w:t>
+      </w:r>
+      <w:r>
+        <w:t>e tutti i dati analizzati nell’analisi dei requisiti</w:t>
+      </w:r>
+      <w:r>
+        <w:t xml:space="preserve"> e dal modello di registro dei trattamenti fornito dal cliente, in unione ad</w:t>
+      </w:r>
+      <w:r>
+        <w:t xml:space="preserve"> un campo per eventuali allegati (</w:t>
+      </w:r>
+      <w:r>
+        <w:t xml:space="preserve">ad </w:t>
+      </w:r>
+      <w:r>
+        <w:t>es. nomine)</w:t>
+      </w:r>
+      <w:r>
+        <w:t>.</w:t>
+      </w:r>
+      <w:r>
+        <w:t xml:space="preserve"> </w:t>
+      </w:r>
+      <w:r>
+        <w:t>È possibile che per un eventuale trattamento esterno ci sia un link al registro dei soggetti autorizzati al trattamento per la visualizzazione delle informazioni relative al responsabile esterno.</w:t>
+      </w:r>
+    </w:p>
+    <w:p>
+      <w:pPr>
+        <w:pStyle w:val="Titolo2"/>
+        <w:rPr>
+          <w:rFonts w:asciiTheme="minorHAnsi" w:hAnsiTheme="minorHAnsi" w:cstheme="minorHAnsi"/>
+          <w:b/>
+          <w:color w:val="auto"/>
+          <w:sz w:val="24"/>
+        </w:rPr>
+      </w:pPr>
+      <w:bookmarkStart w:id="3" w:name="_Toc531342421"/>
+      <w:r>
+        <w:rPr>
+          <w:rFonts w:asciiTheme="minorHAnsi" w:hAnsiTheme="minorHAnsi" w:cstheme="minorHAnsi"/>
+          <w:b/>
+          <w:color w:val="auto"/>
+          <w:sz w:val="24"/>
+        </w:rPr>
+        <w:t>Registro dei soggetti autorizzati al trattamento</w:t>
+      </w:r>
+    </w:p>
+    <w:p>
+      <w:r>
+        <w:t>Il registro dei soggetti autorizzati al t</w:t>
+      </w:r>
+      <w:r>
+        <w:t>rattamento viene rappresentato, come il registro dei trattamenti, da una tabell</w:t>
+      </w:r>
+      <w:r>
+        <w:t>a che visualizza i dati salvati</w:t>
+      </w:r>
+      <w:r>
+        <w:t xml:space="preserve"> </w:t>
+      </w:r>
+      <w:r>
+        <w:t xml:space="preserve">nel database, i campi </w:t>
+      </w:r>
+      <w:r>
+        <w:t>ad essa associati saranno quelli specificati dal cliente e ricavati dai modelli forniti dallo stesso. Questa sezione è accessibile dal registro dei trattamenti stesso tramite un tasto specifico oppure da un link presente all’interno del registro dei trattamenti che filtra automaticamente la tabella. A sua vol</w:t>
+      </w:r>
+      <w:r>
+        <w:t xml:space="preserve">ta il registro dei soggetti autorizzati al trattamento possiede un campo che fa riferimento al registro dei trattamenti in cui sarà presente un link che riporta al registro dei trattamenti filtrando la pagina a seconda del soggetto autorizzato. È possibile aggiungere dati all’interno di questo registro tramite un apposito </w:t>
+      </w:r>
+      <w:proofErr w:type="spellStart"/>
+      <w:r>
+        <w:t>form</w:t>
+      </w:r>
+      <w:proofErr w:type="spellEnd"/>
+      <w:r>
+        <w:t xml:space="preserve"> che prevedere l’inserimento di tutti i dati richiesti e il caricamento di eventuali allegati. </w:t>
+      </w:r>
+    </w:p>
+    <w:p>
+      <w:pPr>
+        <w:rPr>
+          <w:rFonts w:eastAsiaTheme="majorEastAsia" w:cstheme="majorBidi"/>
+          <w:b/>
+          <w:sz w:val="28"/>
+          <w:szCs w:val="32"/>
+        </w:rPr>
+      </w:pPr>
+      <w:r>
+        <w:t>Registro degli eventi di potenziale violazione della</w:t>
+      </w:r>
+      <w:bookmarkStart w:id="4" w:name="_GoBack"/>
+      <w:bookmarkEnd w:id="4"/>
+      <w:r>
+        <w:t xml:space="preserve"> privacy</w:t>
+      </w:r>
+      <w:r>
+        <w:rPr>
+          <w:b/>
+          <w:sz w:val="28"/>
+        </w:rPr>
+        <w:br w:type="page"/>
+      </w:r>
+    </w:p>
+    <w:p>
+      <w:pPr>
         <w:pStyle w:val="Titolo1"/>
         <w:rPr>
           <w:rFonts w:asciiTheme="minorHAnsi" w:hAnsiTheme="minorHAnsi"/>
@@ -1982,7 +1823,6 @@
           <w:sz w:val="28"/>
         </w:rPr>
       </w:pPr>
-      <w:bookmarkStart w:id="6" w:name="_Toc531342421"/>
       <w:r>
         <w:rPr>
           <w:rFonts w:asciiTheme="minorHAnsi" w:hAnsiTheme="minorHAnsi"/>
@@ -1993,7 +1833,7 @@
         <w:lastRenderedPageBreak/>
         <w:t>Gestione degli eventi</w:t>
       </w:r>
-      <w:bookmarkEnd w:id="6"/>
+      <w:bookmarkEnd w:id="3"/>
     </w:p>
     <w:p>
       <w:pPr>
@@ -2216,7 +2056,7 @@
                     </pic:cNvPicPr>
                   </pic:nvPicPr>
                   <pic:blipFill>
-                    <a:blip r:embed="rId10">
+                    <a:blip r:embed="rId9">
                       <a:extLst>
                         <a:ext uri="{28A0092B-C50C-407E-A947-70E740481C1C}">
                           <a14:useLocalDpi xmlns:a14="http://schemas.microsoft.com/office/drawing/2010/main" val="0"/>
@@ -2518,7 +2358,7 @@
                     </pic:cNvPicPr>
                   </pic:nvPicPr>
                   <pic:blipFill>
-                    <a:blip r:embed="rId11">
+                    <a:blip r:embed="rId10">
                       <a:extLst>
                         <a:ext uri="{28A0092B-C50C-407E-A947-70E740481C1C}">
                           <a14:useLocalDpi xmlns:a14="http://schemas.microsoft.com/office/drawing/2010/main" val="0"/>
@@ -2637,7 +2477,7 @@
           <w:sz w:val="28"/>
         </w:rPr>
       </w:pPr>
-      <w:bookmarkStart w:id="7" w:name="_Toc531342422"/>
+      <w:bookmarkStart w:id="5" w:name="_Toc531342422"/>
       <w:r>
         <w:rPr>
           <w:rFonts w:asciiTheme="minorHAnsi" w:hAnsiTheme="minorHAnsi"/>
@@ -2657,7 +2497,7 @@
         </w:rPr>
         <w:t>breach</w:t>
       </w:r>
-      <w:bookmarkEnd w:id="7"/>
+      <w:bookmarkEnd w:id="5"/>
       <w:proofErr w:type="spellEnd"/>
     </w:p>
     <w:p>
@@ -2695,7 +2535,7 @@
                     </pic:cNvPicPr>
                   </pic:nvPicPr>
                   <pic:blipFill>
-                    <a:blip r:embed="rId12">
+                    <a:blip r:embed="rId11">
                       <a:extLst>
                         <a:ext uri="{28A0092B-C50C-407E-A947-70E740481C1C}">
                           <a14:useLocalDpi xmlns:a14="http://schemas.microsoft.com/office/drawing/2010/main" val="0"/>
@@ -2955,7 +2795,7 @@
           <w:sz w:val="28"/>
         </w:rPr>
       </w:pPr>
-      <w:bookmarkStart w:id="8" w:name="_Toc531342423"/>
+      <w:bookmarkStart w:id="6" w:name="_Toc531342423"/>
       <w:proofErr w:type="spellStart"/>
       <w:r>
         <w:rPr>
@@ -2967,7 +2807,7 @@
         <w:lastRenderedPageBreak/>
         <w:t>Wiki</w:t>
       </w:r>
-      <w:bookmarkEnd w:id="8"/>
+      <w:bookmarkEnd w:id="6"/>
       <w:proofErr w:type="spellEnd"/>
     </w:p>
     <w:p>
@@ -3151,7 +2991,7 @@
                     </pic:cNvPicPr>
                   </pic:nvPicPr>
                   <pic:blipFill>
-                    <a:blip r:embed="rId13">
+                    <a:blip r:embed="rId12">
                       <a:extLst>
                         <a:ext uri="{28A0092B-C50C-407E-A947-70E740481C1C}">
                           <a14:useLocalDpi xmlns:a14="http://schemas.microsoft.com/office/drawing/2010/main" val="0"/>
@@ -3293,7 +3133,7 @@
           <w:sz w:val="28"/>
         </w:rPr>
       </w:pPr>
-      <w:bookmarkStart w:id="9" w:name="_Toc531342424"/>
+      <w:bookmarkStart w:id="7" w:name="_Toc531342424"/>
       <w:r>
         <w:rPr>
           <w:rFonts w:asciiTheme="minorHAnsi" w:hAnsiTheme="minorHAnsi" w:cstheme="minorHAnsi"/>
@@ -3312,7 +3152,7 @@
         </w:rPr>
         <w:t xml:space="preserve"> alla documentazione e regolamenti</w:t>
       </w:r>
-      <w:bookmarkEnd w:id="9"/>
+      <w:bookmarkEnd w:id="7"/>
     </w:p>
     <w:p>
       <w:pPr>
@@ -3385,13 +3225,7 @@
         <w:rPr>
           <w:rFonts w:cstheme="minorHAnsi"/>
         </w:rPr>
-        <w:t>o e del Consiglio (27/04/2016).</w:t>
-      </w:r>
-      <w:r>
-        <w:rPr>
-          <w:rFonts w:cstheme="minorHAnsi"/>
-        </w:rPr>
-        <w:t xml:space="preserve"> </w:t>
+        <w:t xml:space="preserve">o e del Consiglio (27/04/2016). </w:t>
       </w:r>
       <w:r>
         <w:rPr>
@@ -3414,10 +3248,10 @@
     </w:p>
     <w:p/>
     <w:sectPr>
-      <w:headerReference w:type="default" r:id="rId14"/>
-      <w:footerReference w:type="default" r:id="rId15"/>
-      <w:headerReference w:type="first" r:id="rId16"/>
-      <w:footerReference w:type="first" r:id="rId17"/>
+      <w:headerReference w:type="default" r:id="rId13"/>
+      <w:footerReference w:type="default" r:id="rId14"/>
+      <w:headerReference w:type="first" r:id="rId15"/>
+      <w:footerReference w:type="first" r:id="rId16"/>
       <w:pgSz w:w="11906" w:h="16838"/>
       <w:pgMar w:top="1843" w:right="1134" w:bottom="1134" w:left="1134" w:header="284" w:footer="708" w:gutter="0"/>
       <w:cols w:space="708"/>
@@ -3512,7 +3346,7 @@
             <w:noProof/>
             <w:sz w:val="20"/>
           </w:rPr>
-          <w:t>3</w:t>
+          <w:t>7</w:t>
         </w:r>
         <w:r>
           <w:rPr>
@@ -3681,37 +3515,6 @@
           <w:shd w:val="clear" w:color="auto" w:fill="FFFFFF"/>
         </w:rPr>
         <w:t xml:space="preserve"> di sistema rappresenta la persona responsabile del sistema, in grado di interagire direttamente con il server senza passare dall’applicazione.</w:t>
-      </w:r>
-    </w:p>
-  </w:footnote>
-  <w:footnote w:id="2">
-    <w:p>
-      <w:pPr>
-        <w:pStyle w:val="Testonotaapidipagina"/>
-      </w:pPr>
-      <w:r>
-        <w:rPr>
-          <w:rStyle w:val="Rimandonotaapidipagina"/>
-          <w:rFonts w:cstheme="minorHAnsi"/>
-          <w:sz w:val="18"/>
-        </w:rPr>
-        <w:footnoteRef/>
-      </w:r>
-      <w:r>
-        <w:rPr>
-          <w:rFonts w:cstheme="minorHAnsi"/>
-          <w:sz w:val="18"/>
-        </w:rPr>
-        <w:t xml:space="preserve"> </w:t>
-      </w:r>
-      <w:r>
-        <w:rPr>
-          <w:rFonts w:cstheme="minorHAnsi"/>
-          <w:color w:val="000000"/>
-          <w:sz w:val="18"/>
-          <w:shd w:val="clear" w:color="auto" w:fill="FFFFFF"/>
-        </w:rPr>
-        <w:t>Persone i cui dati sono memorizzati nel sistema o i cui dati richiedono un trattamento attraverso il sistema.</w:t>
       </w:r>
     </w:p>
   </w:footnote>
@@ -3898,7 +3701,7 @@
             </wp:anchor>
           </w:drawing>
         </mc:Choice>
-        <mc:Fallback xmlns:w16cid="http://schemas.microsoft.com/office/word/2016/wordml/cid" xmlns:am3d="http://schemas.microsoft.com/office/drawing/2017/model3d" xmlns:aink="http://schemas.microsoft.com/office/drawing/2016/ink" xmlns:cx8="http://schemas.microsoft.com/office/drawing/2016/5/14/chartex" xmlns:cx7="http://schemas.microsoft.com/office/drawing/2016/5/13/chartex" xmlns:cx6="http://schemas.microsoft.com/office/drawing/2016/5/12/chartex" xmlns:cx5="http://schemas.microsoft.com/office/drawing/2016/5/11/chartex" xmlns:cx4="http://schemas.microsoft.com/office/drawing/2016/5/10/chartex" xmlns:cx3="http://schemas.microsoft.com/office/drawing/2016/5/9/chartex" xmlns:cx2="http://schemas.microsoft.com/office/drawing/2015/10/21/chartex">
+        <mc:Fallback xmlns:cx2="http://schemas.microsoft.com/office/drawing/2015/10/21/chartex" xmlns:cx3="http://schemas.microsoft.com/office/drawing/2016/5/9/chartex" xmlns:cx4="http://schemas.microsoft.com/office/drawing/2016/5/10/chartex" xmlns:cx5="http://schemas.microsoft.com/office/drawing/2016/5/11/chartex" xmlns:cx6="http://schemas.microsoft.com/office/drawing/2016/5/12/chartex" xmlns:cx7="http://schemas.microsoft.com/office/drawing/2016/5/13/chartex" xmlns:cx8="http://schemas.microsoft.com/office/drawing/2016/5/14/chartex" xmlns:aink="http://schemas.microsoft.com/office/drawing/2016/ink" xmlns:am3d="http://schemas.microsoft.com/office/drawing/2017/model3d" xmlns:w16cid="http://schemas.microsoft.com/office/word/2016/wordml/cid">
           <w:pict>
             <v:shapetype w14:anchorId="3745154F" id="_x0000_t202" coordsize="21600,21600" o:spt="202" path="m,l,21600r21600,l21600,xe">
               <v:stroke joinstyle="miter"/>
@@ -4049,13 +3852,7 @@
       <w:rPr>
         <w:sz w:val="24"/>
       </w:rPr>
-      <w:t>0.0.</w:t>
-    </w:r>
-    <w:r>
-      <w:rPr>
-        <w:sz w:val="24"/>
-      </w:rPr>
-      <w:t>1</w:t>
+      <w:t xml:space="preserve">0.1 </w:t>
     </w:r>
     <w:r>
       <w:rPr>
@@ -4088,13 +3885,7 @@
       <w:rPr>
         <w:sz w:val="24"/>
       </w:rPr>
-      <w:t xml:space="preserve"> 30</w:t>
-    </w:r>
-    <w:r>
-      <w:rPr>
-        <w:sz w:val="24"/>
-      </w:rPr>
-      <w:t>/11</w:t>
+      <w:t xml:space="preserve"> 06/12</w:t>
     </w:r>
     <w:r>
       <w:rPr>
@@ -4180,7 +3971,7 @@
             </wp:anchor>
           </w:drawing>
         </mc:Choice>
-        <mc:Fallback xmlns:w16cid="http://schemas.microsoft.com/office/word/2016/wordml/cid" xmlns:am3d="http://schemas.microsoft.com/office/drawing/2017/model3d" xmlns:aink="http://schemas.microsoft.com/office/drawing/2016/ink" xmlns:cx8="http://schemas.microsoft.com/office/drawing/2016/5/14/chartex" xmlns:cx7="http://schemas.microsoft.com/office/drawing/2016/5/13/chartex" xmlns:cx6="http://schemas.microsoft.com/office/drawing/2016/5/12/chartex" xmlns:cx5="http://schemas.microsoft.com/office/drawing/2016/5/11/chartex" xmlns:cx4="http://schemas.microsoft.com/office/drawing/2016/5/10/chartex" xmlns:cx3="http://schemas.microsoft.com/office/drawing/2016/5/9/chartex" xmlns:cx2="http://schemas.microsoft.com/office/drawing/2015/10/21/chartex">
+        <mc:Fallback xmlns:cx2="http://schemas.microsoft.com/office/drawing/2015/10/21/chartex" xmlns:cx3="http://schemas.microsoft.com/office/drawing/2016/5/9/chartex" xmlns:cx4="http://schemas.microsoft.com/office/drawing/2016/5/10/chartex" xmlns:cx5="http://schemas.microsoft.com/office/drawing/2016/5/11/chartex" xmlns:cx6="http://schemas.microsoft.com/office/drawing/2016/5/12/chartex" xmlns:cx7="http://schemas.microsoft.com/office/drawing/2016/5/13/chartex" xmlns:cx8="http://schemas.microsoft.com/office/drawing/2016/5/14/chartex" xmlns:aink="http://schemas.microsoft.com/office/drawing/2016/ink" xmlns:am3d="http://schemas.microsoft.com/office/drawing/2017/model3d" xmlns:w16cid="http://schemas.microsoft.com/office/word/2016/wordml/cid">
           <w:pict>
             <v:line w14:anchorId="07D2557D" id="Connettore diritto 5" o:spid="_x0000_s1026" style="position:absolute;z-index:251660288;visibility:visible;mso-wrap-style:square;mso-width-percent:0;mso-wrap-distance-left:9pt;mso-wrap-distance-top:0;mso-wrap-distance-right:9pt;mso-wrap-distance-bottom:0;mso-position-horizontal:center;mso-position-horizontal-relative:margin;mso-position-vertical:top;mso-position-vertical-relative:margin;mso-width-percent:0;mso-width-relative:margin" from="0,0" to="528.75pt,0" o:gfxdata="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" strokecolor="black [3200]" strokeweight=".5pt">
               <v:stroke joinstyle="miter"/>
@@ -4455,7 +4246,7 @@
             </wp:anchor>
           </w:drawing>
         </mc:Choice>
-        <mc:Fallback xmlns:w16cid="http://schemas.microsoft.com/office/word/2016/wordml/cid" xmlns:am3d="http://schemas.microsoft.com/office/drawing/2017/model3d" xmlns:aink="http://schemas.microsoft.com/office/drawing/2016/ink" xmlns:cx8="http://schemas.microsoft.com/office/drawing/2016/5/14/chartex" xmlns:cx7="http://schemas.microsoft.com/office/drawing/2016/5/13/chartex" xmlns:cx6="http://schemas.microsoft.com/office/drawing/2016/5/12/chartex" xmlns:cx5="http://schemas.microsoft.com/office/drawing/2016/5/11/chartex" xmlns:cx4="http://schemas.microsoft.com/office/drawing/2016/5/10/chartex" xmlns:cx3="http://schemas.microsoft.com/office/drawing/2016/5/9/chartex" xmlns:cx2="http://schemas.microsoft.com/office/drawing/2015/10/21/chartex">
+        <mc:Fallback xmlns:cx2="http://schemas.microsoft.com/office/drawing/2015/10/21/chartex" xmlns:cx3="http://schemas.microsoft.com/office/drawing/2016/5/9/chartex" xmlns:cx4="http://schemas.microsoft.com/office/drawing/2016/5/10/chartex" xmlns:cx5="http://schemas.microsoft.com/office/drawing/2016/5/11/chartex" xmlns:cx6="http://schemas.microsoft.com/office/drawing/2016/5/12/chartex" xmlns:cx7="http://schemas.microsoft.com/office/drawing/2016/5/13/chartex" xmlns:cx8="http://schemas.microsoft.com/office/drawing/2016/5/14/chartex" xmlns:aink="http://schemas.microsoft.com/office/drawing/2016/ink" xmlns:am3d="http://schemas.microsoft.com/office/drawing/2017/model3d" xmlns:w16cid="http://schemas.microsoft.com/office/word/2016/wordml/cid">
           <w:pict>
             <v:shapetype w14:anchorId="44A403F1" id="_x0000_t202" coordsize="21600,21600" o:spt="202" path="m,l,21600r21600,l21600,xe">
               <v:stroke joinstyle="miter"/>
@@ -4606,7 +4397,7 @@
       <w:rPr>
         <w:sz w:val="24"/>
       </w:rPr>
-      <w:t>0.0.1</w:t>
+      <w:t xml:space="preserve">0.1 </w:t>
     </w:r>
     <w:r>
       <w:rPr>
@@ -4639,13 +4430,7 @@
       <w:rPr>
         <w:sz w:val="24"/>
       </w:rPr>
-      <w:t xml:space="preserve"> 30</w:t>
-    </w:r>
-    <w:r>
-      <w:rPr>
-        <w:sz w:val="24"/>
-      </w:rPr>
-      <w:t>/11</w:t>
+      <w:t xml:space="preserve"> 06/12</w:t>
     </w:r>
     <w:r>
       <w:rPr>
@@ -4732,7 +4517,7 @@
             </wp:anchor>
           </w:drawing>
         </mc:Choice>
-        <mc:Fallback xmlns:w16cid="http://schemas.microsoft.com/office/word/2016/wordml/cid" xmlns:am3d="http://schemas.microsoft.com/office/drawing/2017/model3d" xmlns:aink="http://schemas.microsoft.com/office/drawing/2016/ink" xmlns:cx8="http://schemas.microsoft.com/office/drawing/2016/5/14/chartex" xmlns:cx7="http://schemas.microsoft.com/office/drawing/2016/5/13/chartex" xmlns:cx6="http://schemas.microsoft.com/office/drawing/2016/5/12/chartex" xmlns:cx5="http://schemas.microsoft.com/office/drawing/2016/5/11/chartex" xmlns:cx4="http://schemas.microsoft.com/office/drawing/2016/5/10/chartex" xmlns:cx3="http://schemas.microsoft.com/office/drawing/2016/5/9/chartex" xmlns:cx2="http://schemas.microsoft.com/office/drawing/2015/10/21/chartex">
+        <mc:Fallback xmlns:cx2="http://schemas.microsoft.com/office/drawing/2015/10/21/chartex" xmlns:cx3="http://schemas.microsoft.com/office/drawing/2016/5/9/chartex" xmlns:cx4="http://schemas.microsoft.com/office/drawing/2016/5/10/chartex" xmlns:cx5="http://schemas.microsoft.com/office/drawing/2016/5/11/chartex" xmlns:cx6="http://schemas.microsoft.com/office/drawing/2016/5/12/chartex" xmlns:cx7="http://schemas.microsoft.com/office/drawing/2016/5/13/chartex" xmlns:cx8="http://schemas.microsoft.com/office/drawing/2016/5/14/chartex" xmlns:aink="http://schemas.microsoft.com/office/drawing/2016/ink" xmlns:am3d="http://schemas.microsoft.com/office/drawing/2017/model3d" xmlns:w16cid="http://schemas.microsoft.com/office/word/2016/wordml/cid">
           <w:pict>
             <v:line w14:anchorId="200CBF10" id="Connettore diritto 8" o:spid="_x0000_s1026" style="position:absolute;z-index:251665408;visibility:visible;mso-wrap-style:square;mso-width-percent:0;mso-wrap-distance-left:9pt;mso-wrap-distance-top:0;mso-wrap-distance-right:9pt;mso-wrap-distance-bottom:0;mso-position-horizontal:center;mso-position-horizontal-relative:margin;mso-position-vertical:top;mso-position-vertical-relative:margin;mso-width-percent:0;mso-width-relative:margin" from="0,0" to="528.75pt,0" o:gfxdata="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" strokecolor="black [3200]" strokeweight=".5pt">
               <v:stroke joinstyle="miter"/>
@@ -5734,7 +5519,7 @@
 </file>
 
 <file path=customXml/itemProps1.xml><?xml version="1.0" encoding="utf-8"?>
-<ds:datastoreItem xmlns:ds="http://schemas.openxmlformats.org/officeDocument/2006/customXml" ds:itemID="{F356D94A-C0DA-4763-9BBA-C88393388536}">
+<ds:datastoreItem xmlns:ds="http://schemas.openxmlformats.org/officeDocument/2006/customXml" ds:itemID="{EE7B8F2B-A066-4566-BBFB-7E3AC95ACCE7}">
   <ds:schemaRefs>
     <ds:schemaRef ds:uri="http://schemas.openxmlformats.org/officeDocument/2006/bibliography"/>
   </ds:schemaRefs>
